--- a/Technical Assessment_Overview.docx
+++ b/Technical Assessment_Overview.docx
@@ -75,6 +75,7 @@
       </w:pPr>
       <w:r>
         <w:rPr>
+          <w:noProof/>
           <w:lang w:val="vi-VN"/>
         </w:rPr>
         <w:drawing>
@@ -458,24 +459,6 @@
           <w:lang w:val="vi-VN"/>
         </w:rPr>
         <w:t>,…</w:t>
-      </w:r>
-    </w:p>
-    <w:p>
-      <w:pPr>
-        <w:pStyle w:val="ListParagraph"/>
-        <w:numPr>
-          <w:ilvl w:val="0"/>
-          <w:numId w:val="1"/>
-        </w:numPr>
-        <w:rPr>
-          <w:lang w:val="vi-VN"/>
-        </w:rPr>
-      </w:pPr>
-      <w:r>
-        <w:rPr>
-          <w:lang w:val="vi-VN"/>
-        </w:rPr>
-        <w:t>To</w:t>
       </w:r>
     </w:p>
     <w:p>
